--- a/1 SRD - System Reference Document/C-DA Mortals' Hardships.docx
+++ b/1 SRD - System Reference Document/C-DA Mortals' Hardships.docx
@@ -803,7 +803,23 @@
           <w:rStyle w:val="eop"/>
           <w:color w:val="FF0000"/>
         </w:rPr>
-        <w:t>1 pt per whole meal</w:t>
+        <w:t xml:space="preserve">1 </w:t>
+      </w:r>
+      <w:proofErr w:type="spellStart"/>
+      <w:r>
+        <w:rPr>
+          <w:rStyle w:val="eop"/>
+          <w:color w:val="FF0000"/>
+        </w:rPr>
+        <w:t>pt</w:t>
+      </w:r>
+      <w:proofErr w:type="spellEnd"/>
+      <w:r>
+        <w:rPr>
+          <w:rStyle w:val="eop"/>
+          <w:color w:val="FF0000"/>
+        </w:rPr>
+        <w:t xml:space="preserve"> per whole meal</w:t>
       </w:r>
     </w:p>
     <w:p>
@@ -901,15 +917,47 @@
           <w:rStyle w:val="eop"/>
           <w:color w:val="FF0000"/>
         </w:rPr>
-        <w:t>1 pt per liter of water or other drink</w:t>
-      </w:r>
-    </w:p>
-    <w:p>
-      <w:pPr>
-        <w:rPr>
-          <w:rStyle w:val="normaltextrun"/>
+        <w:t xml:space="preserve">1 </w:t>
+      </w:r>
+      <w:proofErr w:type="spellStart"/>
+      <w:r>
+        <w:rPr>
+          <w:rStyle w:val="eop"/>
           <w:color w:val="FF0000"/>
         </w:rPr>
+        <w:t>pt</w:t>
+      </w:r>
+      <w:proofErr w:type="spellEnd"/>
+      <w:r>
+        <w:rPr>
+          <w:rStyle w:val="eop"/>
+          <w:color w:val="FF0000"/>
+        </w:rPr>
+        <w:t xml:space="preserve"> per </w:t>
+      </w:r>
+      <w:proofErr w:type="spellStart"/>
+      <w:r>
+        <w:rPr>
+          <w:rStyle w:val="eop"/>
+          <w:color w:val="FF0000"/>
+        </w:rPr>
+        <w:t>liter</w:t>
+      </w:r>
+      <w:proofErr w:type="spellEnd"/>
+      <w:r>
+        <w:rPr>
+          <w:rStyle w:val="eop"/>
+          <w:color w:val="FF0000"/>
+        </w:rPr>
+        <w:t xml:space="preserve"> of water or other drink</w:t>
+      </w:r>
+    </w:p>
+    <w:p>
+      <w:pPr>
+        <w:rPr>
+          <w:rStyle w:val="normaltextrun"/>
+          <w:color w:val="FF0000"/>
+        </w:rPr>
       </w:pPr>
     </w:p>
     <w:p>
@@ -1026,7 +1074,23 @@
           <w:rStyle w:val="eop"/>
           <w:color w:val="FF0000"/>
         </w:rPr>
-        <w:t>1 pt per long rest</w:t>
+        <w:t xml:space="preserve">1 </w:t>
+      </w:r>
+      <w:proofErr w:type="spellStart"/>
+      <w:r>
+        <w:rPr>
+          <w:rStyle w:val="eop"/>
+          <w:color w:val="FF0000"/>
+        </w:rPr>
+        <w:t>pt</w:t>
+      </w:r>
+      <w:proofErr w:type="spellEnd"/>
+      <w:r>
+        <w:rPr>
+          <w:rStyle w:val="eop"/>
+          <w:color w:val="FF0000"/>
+        </w:rPr>
+        <w:t xml:space="preserve"> per long rest</w:t>
       </w:r>
     </w:p>
     <w:p>
@@ -3008,6 +3072,7 @@
           <w:lang w:val="en"/>
         </w:rPr>
       </w:pPr>
+      <w:proofErr w:type="spellStart"/>
       <w:r>
         <w:rPr>
           <w:rFonts w:cs="Book Antiqua"/>
@@ -3016,7 +3081,18 @@
           <w:szCs w:val="20"/>
           <w:lang w:val="en"/>
         </w:rPr>
-        <w:t xml:space="preserve">Thrillseeker: </w:t>
+        <w:t>Thrillseeker</w:t>
+      </w:r>
+      <w:proofErr w:type="spellEnd"/>
+      <w:r>
+        <w:rPr>
+          <w:rFonts w:cs="Book Antiqua"/>
+          <w:b/>
+          <w:bCs/>
+          <w:szCs w:val="20"/>
+          <w:lang w:val="en"/>
+        </w:rPr>
+        <w:t xml:space="preserve">: </w:t>
       </w:r>
       <w:r>
         <w:rPr>
@@ -3300,14 +3376,7 @@
           <w:rFonts w:cs="Book Antiqua"/>
           <w:lang w:val="en"/>
         </w:rPr>
-        <w:t>bruises</w:t>
-      </w:r>
-      <w:r>
-        <w:rPr>
-          <w:rFonts w:cs="Book Antiqua"/>
-          <w:lang w:val="en"/>
-        </w:rPr>
-        <w:t>;</w:t>
+        <w:t>bruises;</w:t>
       </w:r>
       <w:proofErr w:type="gramEnd"/>
     </w:p>
@@ -3346,14 +3415,7 @@
           <w:rFonts w:cs="Book Antiqua"/>
           <w:lang w:val="en"/>
         </w:rPr>
-        <w:t>there</w:t>
-      </w:r>
-      <w:r>
-        <w:rPr>
-          <w:rFonts w:cs="Book Antiqua"/>
-          <w:lang w:val="en"/>
-        </w:rPr>
-        <w:t>;</w:t>
+        <w:t>there;</w:t>
       </w:r>
       <w:proofErr w:type="gramEnd"/>
     </w:p>
@@ -3392,14 +3454,7 @@
           <w:rFonts w:cs="Book Antiqua"/>
           <w:lang w:val="en"/>
         </w:rPr>
-        <w:t>skin</w:t>
-      </w:r>
-      <w:r>
-        <w:rPr>
-          <w:rFonts w:cs="Book Antiqua"/>
-          <w:lang w:val="en"/>
-        </w:rPr>
-        <w:t>;</w:t>
+        <w:t>skin;</w:t>
       </w:r>
       <w:proofErr w:type="gramEnd"/>
     </w:p>
@@ -3438,14 +3493,7 @@
           <w:rFonts w:cs="Book Antiqua"/>
           <w:lang w:val="en"/>
         </w:rPr>
-        <w:t>limbs</w:t>
-      </w:r>
-      <w:r>
-        <w:rPr>
-          <w:rFonts w:cs="Book Antiqua"/>
-          <w:lang w:val="en"/>
-        </w:rPr>
-        <w:t>;</w:t>
+        <w:t>limbs;</w:t>
       </w:r>
       <w:proofErr w:type="gramEnd"/>
     </w:p>
@@ -3612,21 +3660,7 @@
           <w:rFonts w:cs="Book Antiqua"/>
           <w:lang w:val="en"/>
         </w:rPr>
-        <w:t xml:space="preserve"> see exceptionally fragile or tough characters be able to take less or more damage. </w:t>
-      </w:r>
-      <w:r>
-        <w:rPr>
-          <w:rFonts w:cs="Book Antiqua"/>
-          <w:lang w:val="en"/>
-        </w:rPr>
-        <w:t xml:space="preserve"> Of course, w</w:t>
-      </w:r>
-      <w:r>
-        <w:rPr>
-          <w:rFonts w:cs="Book Antiqua"/>
-          <w:lang w:val="en"/>
-        </w:rPr>
-        <w:t>ith monsters, all bets are off.</w:t>
+        <w:t xml:space="preserve"> see exceptionally fragile or tough characters be able to take less or more damage.  Of course, with monsters, all bets are off.</w:t>
       </w:r>
     </w:p>
     <w:p>
@@ -5282,21 +5316,19 @@
       </w:r>
     </w:p>
     <w:p>
-      <w:pPr>
+      <w:r>
+        <w:t>Time to roll out a new character.</w:t>
+      </w:r>
+    </w:p>
+    <w:p>
+      <w:r>
         <w:rPr>
           <w:i/>
           <w:iCs/>
         </w:rPr>
-      </w:pPr>
-      <w:r>
-        <w:rPr>
-          <w:i/>
-          <w:iCs/>
-        </w:rPr>
         <w:t>“At last, this life’s circuit I leave...”</w:t>
       </w:r>
     </w:p>
-    <w:p/>
     <w:sectPr>
       <w:footerReference w:type="default" r:id="rId8"/>
       <w:footerReference w:type="first" r:id="rId9"/>

--- a/1 SRD - System Reference Document/C-DA Mortals' Hardships.docx
+++ b/1 SRD - System Reference Document/C-DA Mortals' Hardships.docx
@@ -163,423 +163,593 @@
         <w:jc w:val="center"/>
         <w:rPr>
           <w:rStyle w:val="eop"/>
-          <w:rFonts w:ascii="Courier New" w:hAnsi="Courier New" w:cs="Courier New"/>
+          <w:rFonts w:ascii="Consolas" w:hAnsi="Consolas" w:cs="Consolas"/>
+        </w:rPr>
+      </w:pPr>
+      <w:proofErr w:type="gramStart"/>
+      <w:r>
+        <w:rPr>
+          <w:rStyle w:val="eop"/>
+          <w:rFonts w:ascii="Consolas" w:hAnsi="Consolas" w:cs="Consolas"/>
+        </w:rPr>
+        <w:t>eff(</w:t>
+      </w:r>
+      <w:proofErr w:type="gramEnd"/>
+      <w:r>
+        <w:rPr>
+          <w:rStyle w:val="eop"/>
+          <w:rFonts w:ascii="Consolas" w:hAnsi="Consolas" w:cs="Consolas"/>
+        </w:rPr>
+        <w:t>MIG</w:t>
+      </w:r>
+      <w:r>
+        <w:rPr>
+          <w:rStyle w:val="eop"/>
+          <w:rFonts w:ascii="Consolas" w:hAnsi="Consolas" w:cs="Consolas"/>
+        </w:rPr>
+        <w:t>)</w:t>
+      </w:r>
+      <w:r>
+        <w:rPr>
+          <w:rStyle w:val="eop"/>
+          <w:rFonts w:ascii="Consolas" w:hAnsi="Consolas" w:cs="Consolas"/>
+        </w:rPr>
+        <w:t xml:space="preserve"> + </w:t>
+      </w:r>
+      <w:r>
+        <w:rPr>
+          <w:rStyle w:val="eop"/>
+          <w:rFonts w:ascii="Consolas" w:hAnsi="Consolas" w:cs="Consolas"/>
+        </w:rPr>
+        <w:t>eff(</w:t>
+      </w:r>
+      <w:r>
+        <w:rPr>
+          <w:rStyle w:val="eop"/>
+          <w:rFonts w:ascii="Consolas" w:hAnsi="Consolas" w:cs="Consolas"/>
+        </w:rPr>
+        <w:t>EQU</w:t>
+      </w:r>
+      <w:r>
+        <w:rPr>
+          <w:rStyle w:val="eop"/>
+          <w:rFonts w:ascii="Consolas" w:hAnsi="Consolas" w:cs="Consolas"/>
+        </w:rPr>
+        <w:t>)</w:t>
+      </w:r>
+      <w:r>
+        <w:rPr>
+          <w:rStyle w:val="eop"/>
+          <w:rFonts w:ascii="Consolas" w:hAnsi="Consolas" w:cs="Consolas"/>
+        </w:rPr>
+        <w:t xml:space="preserve"> + </w:t>
+      </w:r>
+      <w:r>
+        <w:rPr>
+          <w:rStyle w:val="eop"/>
+          <w:rFonts w:ascii="Consolas" w:hAnsi="Consolas" w:cs="Consolas"/>
+        </w:rPr>
+        <w:t>eff(</w:t>
+      </w:r>
+      <w:r>
+        <w:rPr>
+          <w:rStyle w:val="eop"/>
+          <w:rFonts w:ascii="Consolas" w:hAnsi="Consolas" w:cs="Consolas"/>
+        </w:rPr>
+        <w:t>PRE</w:t>
+      </w:r>
+      <w:r>
+        <w:rPr>
+          <w:rStyle w:val="eop"/>
+          <w:rFonts w:ascii="Consolas" w:hAnsi="Consolas" w:cs="Consolas"/>
+        </w:rPr>
+        <w:t>)</w:t>
+      </w:r>
+    </w:p>
+    <w:p>
+      <w:pPr>
+        <w:jc w:val="both"/>
+        <w:rPr>
+          <w:rStyle w:val="eop"/>
+        </w:rPr>
+      </w:pPr>
+      <w:r>
+        <w:rPr>
+          <w:rStyle w:val="eop"/>
+        </w:rPr>
+        <w:t xml:space="preserve">As they suffer various Hardships (described in the continuation of this chapter), their </w:t>
+      </w:r>
+      <w:r>
+        <w:rPr>
+          <w:rStyle w:val="eop"/>
+        </w:rPr>
+        <w:t>Steel</w:t>
+      </w:r>
+      <w:r>
+        <w:rPr>
+          <w:rStyle w:val="eop"/>
+        </w:rPr>
+        <w:t xml:space="preserve"> will progressively decrease. At a certain point, they will become weakened</w:t>
+      </w:r>
+      <w:r>
+        <w:rPr>
+          <w:rStyle w:val="eop"/>
+        </w:rPr>
+        <w:t>.</w:t>
+      </w:r>
+      <w:r>
+        <w:rPr>
+          <w:rStyle w:val="eop"/>
+        </w:rPr>
+        <w:t xml:space="preserve"> </w:t>
+      </w:r>
+      <w:r>
+        <w:rPr>
+          <w:rStyle w:val="eop"/>
+        </w:rPr>
+        <w:t>S</w:t>
+      </w:r>
+      <w:r>
+        <w:rPr>
+          <w:rStyle w:val="eop"/>
+        </w:rPr>
+        <w:t xml:space="preserve">hould their </w:t>
+      </w:r>
+      <w:r>
+        <w:rPr>
+          <w:rStyle w:val="eop"/>
+        </w:rPr>
+        <w:t>Steel</w:t>
+      </w:r>
+      <w:r>
+        <w:rPr>
+          <w:rStyle w:val="eop"/>
+        </w:rPr>
+        <w:t xml:space="preserve"> ever reach 0</w:t>
+      </w:r>
+      <w:r>
+        <w:rPr>
+          <w:rStyle w:val="eop"/>
+        </w:rPr>
+        <w:t xml:space="preserve">, they’ll </w:t>
+      </w:r>
+      <w:r>
+        <w:rPr>
+          <w:rStyle w:val="eop"/>
+        </w:rPr>
+        <w:t xml:space="preserve">get </w:t>
+      </w:r>
+      <w:r>
+        <w:rPr>
+          <w:rStyle w:val="eop"/>
+        </w:rPr>
+        <w:t>temporarily incapacitated, and potentially suffe</w:t>
+      </w:r>
+      <w:r>
+        <w:rPr>
+          <w:rStyle w:val="eop"/>
+        </w:rPr>
+        <w:t>r</w:t>
+      </w:r>
+      <w:r>
+        <w:rPr>
+          <w:rStyle w:val="eop"/>
+        </w:rPr>
+        <w:t xml:space="preserve"> permanent consequences.</w:t>
+      </w:r>
+    </w:p>
+    <w:p>
+      <w:pPr>
+        <w:pStyle w:val="Subtitle"/>
+        <w:rPr>
+          <w:rStyle w:val="eop"/>
+        </w:rPr>
+      </w:pPr>
+      <w:r>
+        <w:rPr>
+          <w:rStyle w:val="eop"/>
+        </w:rPr>
+        <w:t>Hardships:</w:t>
+      </w:r>
+    </w:p>
+    <w:p>
+      <w:pPr>
+        <w:jc w:val="both"/>
+        <w:rPr>
+          <w:rStyle w:val="eop"/>
+        </w:rPr>
+      </w:pPr>
+      <w:r>
+        <w:rPr>
+          <w:rStyle w:val="eop"/>
+        </w:rPr>
+        <w:t>There exist several types of Hardships, such as Fatigue</w:t>
+      </w:r>
+      <w:r>
+        <w:rPr>
+          <w:rStyle w:val="eop"/>
+        </w:rPr>
+        <w:t>, Stress</w:t>
+      </w:r>
+      <w:r>
+        <w:rPr>
+          <w:rStyle w:val="eop"/>
+        </w:rPr>
+        <w:t xml:space="preserve"> and Wounds. Though they are all tracked </w:t>
+      </w:r>
+      <w:r>
+        <w:rPr>
+          <w:rStyle w:val="eop"/>
+        </w:rPr>
+        <w:t xml:space="preserve">separately </w:t>
+      </w:r>
+      <w:r>
+        <w:rPr>
+          <w:rStyle w:val="eop"/>
+        </w:rPr>
+        <w:t xml:space="preserve">and healed </w:t>
+      </w:r>
+      <w:r>
+        <w:rPr>
+          <w:rStyle w:val="eop"/>
+        </w:rPr>
+        <w:t xml:space="preserve">according to their </w:t>
+      </w:r>
+      <w:r>
+        <w:rPr>
+          <w:rStyle w:val="eop"/>
+        </w:rPr>
+        <w:t>own</w:t>
+      </w:r>
+      <w:r>
+        <w:rPr>
+          <w:rStyle w:val="eop"/>
+        </w:rPr>
+        <w:t xml:space="preserve"> rules</w:t>
+      </w:r>
+      <w:r>
+        <w:rPr>
+          <w:rStyle w:val="eop"/>
+        </w:rPr>
+        <w:t xml:space="preserve">, they all affect </w:t>
+      </w:r>
+      <w:r>
+        <w:rPr>
+          <w:rStyle w:val="eop"/>
+        </w:rPr>
+        <w:t>Steel</w:t>
+      </w:r>
+      <w:r>
+        <w:rPr>
+          <w:rStyle w:val="eop"/>
+        </w:rPr>
+        <w:t xml:space="preserve"> in the same way</w:t>
+      </w:r>
+      <w:r>
+        <w:rPr>
+          <w:rStyle w:val="eop"/>
+        </w:rPr>
+        <w:t>:</w:t>
+      </w:r>
+      <w:r>
+        <w:rPr>
+          <w:rStyle w:val="eop"/>
+        </w:rPr>
+        <w:t xml:space="preserve"> on a 1 to 1 basis. </w:t>
+      </w:r>
+      <w:r>
+        <w:rPr>
+          <w:rStyle w:val="eop"/>
+        </w:rPr>
+        <w:t xml:space="preserve">No matter if it’s your Fatigue, Hunger or Stress that goes up by 1, your </w:t>
+      </w:r>
+      <w:r>
+        <w:rPr>
+          <w:rStyle w:val="eop"/>
+        </w:rPr>
+        <w:t>Steel</w:t>
+      </w:r>
+      <w:r>
+        <w:rPr>
+          <w:rStyle w:val="eop"/>
+        </w:rPr>
+        <w:t xml:space="preserve"> always goes down by 1.</w:t>
+      </w:r>
+    </w:p>
+    <w:p>
+      <w:pPr>
+        <w:pStyle w:val="Subtitle"/>
+        <w:rPr>
+          <w:rStyle w:val="eop"/>
+        </w:rPr>
+      </w:pPr>
+      <w:r>
+        <w:rPr>
+          <w:rStyle w:val="eop"/>
+        </w:rPr>
+        <w:t xml:space="preserve">Low </w:t>
+      </w:r>
+      <w:r>
+        <w:rPr>
+          <w:rStyle w:val="eop"/>
+        </w:rPr>
+        <w:t>Steel</w:t>
+      </w:r>
+      <w:r>
+        <w:rPr>
+          <w:rStyle w:val="eop"/>
+        </w:rPr>
+        <w:t xml:space="preserve"> Limits Focus</w:t>
+      </w:r>
+      <w:r>
+        <w:rPr>
+          <w:rStyle w:val="eop"/>
+        </w:rPr>
+        <w:t>:</w:t>
+      </w:r>
+    </w:p>
+    <w:p>
+      <w:pPr>
+        <w:jc w:val="both"/>
+        <w:rPr>
+          <w:rStyle w:val="eop"/>
+        </w:rPr>
+      </w:pPr>
+      <w:r>
+        <w:rPr>
+          <w:rStyle w:val="eop"/>
+        </w:rPr>
+        <w:t xml:space="preserve">The number of Focus points a character spends on any singular Skill Test must always be </w:t>
+      </w:r>
+      <w:r>
+        <w:rPr>
+          <w:rStyle w:val="eop"/>
           <w:b/>
           <w:bCs/>
         </w:rPr>
-      </w:pPr>
-      <w:r>
-        <w:rPr>
-          <w:rStyle w:val="eop"/>
-          <w:rFonts w:ascii="Courier New" w:hAnsi="Courier New" w:cs="Courier New"/>
+        <w:t>lower</w:t>
+      </w:r>
+      <w:r>
+        <w:rPr>
+          <w:rStyle w:val="eop"/>
+        </w:rPr>
+        <w:t xml:space="preserve"> than their current </w:t>
+      </w:r>
+      <w:r>
+        <w:rPr>
+          <w:rStyle w:val="eop"/>
+        </w:rPr>
+        <w:t>Steel</w:t>
+      </w:r>
+      <w:r>
+        <w:rPr>
+          <w:rStyle w:val="eop"/>
+        </w:rPr>
+        <w:t xml:space="preserve">, regardless of their </w:t>
+      </w:r>
+      <w:r>
+        <w:rPr>
+          <w:rStyle w:val="eop"/>
+        </w:rPr>
+        <w:t xml:space="preserve">overall </w:t>
+      </w:r>
+      <w:r>
+        <w:rPr>
+          <w:rStyle w:val="eop"/>
+        </w:rPr>
+        <w:t>Focus score.</w:t>
+      </w:r>
+    </w:p>
+    <w:p>
+      <w:pPr>
+        <w:jc w:val="both"/>
+        <w:rPr>
+          <w:rStyle w:val="eop"/>
+          <w:lang w:val="en-US"/>
+        </w:rPr>
+      </w:pPr>
+      <w:r>
+        <w:rPr>
+          <w:rStyle w:val="eop"/>
           <w:b/>
           <w:bCs/>
         </w:rPr>
-        <w:t>[</w:t>
-      </w:r>
-      <w:r>
-        <w:rPr>
-          <w:rStyle w:val="eop"/>
-          <w:rFonts w:ascii="Courier New" w:hAnsi="Courier New" w:cs="Courier New"/>
-          <w:b/>
-          <w:bCs/>
-        </w:rPr>
-        <w:t>MIG</w:t>
-      </w:r>
-      <w:r>
-        <w:rPr>
-          <w:rStyle w:val="eop"/>
-          <w:rFonts w:ascii="Courier New" w:hAnsi="Courier New" w:cs="Courier New"/>
-          <w:b/>
-          <w:bCs/>
-        </w:rPr>
-        <w:t>] + [EQU]</w:t>
-      </w:r>
-      <w:r>
-        <w:rPr>
-          <w:rStyle w:val="eop"/>
-          <w:rFonts w:ascii="Courier New" w:hAnsi="Courier New" w:cs="Courier New"/>
-          <w:b/>
-          <w:bCs/>
-        </w:rPr>
-        <w:t xml:space="preserve"> + </w:t>
-      </w:r>
-      <w:r>
-        <w:rPr>
-          <w:rStyle w:val="eop"/>
-          <w:rFonts w:ascii="Courier New" w:hAnsi="Courier New" w:cs="Courier New"/>
-          <w:b/>
-          <w:bCs/>
-        </w:rPr>
-        <w:t>[</w:t>
-      </w:r>
-      <w:r>
-        <w:rPr>
-          <w:rStyle w:val="eop"/>
-          <w:rFonts w:ascii="Courier New" w:hAnsi="Courier New" w:cs="Courier New"/>
-          <w:b/>
-          <w:bCs/>
-        </w:rPr>
-        <w:t>PRE</w:t>
-      </w:r>
-      <w:r>
-        <w:rPr>
-          <w:rStyle w:val="eop"/>
-          <w:rFonts w:ascii="Courier New" w:hAnsi="Courier New" w:cs="Courier New"/>
-          <w:b/>
-          <w:bCs/>
-        </w:rPr>
-        <w:t>]</w:t>
-      </w:r>
-    </w:p>
-    <w:p>
-      <w:pPr>
-        <w:jc w:val="both"/>
-        <w:rPr>
-          <w:rStyle w:val="eop"/>
-        </w:rPr>
-      </w:pPr>
-      <w:r>
-        <w:rPr>
-          <w:rStyle w:val="eop"/>
-        </w:rPr>
-        <w:t xml:space="preserve">As they suffer various Hardships (described in the continuation of this chapter), their </w:t>
-      </w:r>
-      <w:r>
-        <w:rPr>
-          <w:rStyle w:val="eop"/>
-        </w:rPr>
-        <w:t>Steel</w:t>
-      </w:r>
-      <w:r>
-        <w:rPr>
-          <w:rStyle w:val="eop"/>
-        </w:rPr>
-        <w:t xml:space="preserve"> will progressively decrease. At a certain point, they will become weakened</w:t>
-      </w:r>
-      <w:r>
-        <w:rPr>
-          <w:rStyle w:val="eop"/>
-        </w:rPr>
-        <w:t>.</w:t>
-      </w:r>
-      <w:r>
-        <w:rPr>
-          <w:rStyle w:val="eop"/>
-        </w:rPr>
-        <w:t xml:space="preserve"> </w:t>
-      </w:r>
-      <w:r>
-        <w:rPr>
-          <w:rStyle w:val="eop"/>
-        </w:rPr>
-        <w:t>S</w:t>
-      </w:r>
-      <w:r>
-        <w:rPr>
-          <w:rStyle w:val="eop"/>
-        </w:rPr>
-        <w:t xml:space="preserve">hould their </w:t>
-      </w:r>
-      <w:r>
-        <w:rPr>
-          <w:rStyle w:val="eop"/>
-        </w:rPr>
-        <w:t>Steel</w:t>
-      </w:r>
-      <w:r>
-        <w:rPr>
-          <w:rStyle w:val="eop"/>
-        </w:rPr>
-        <w:t xml:space="preserve"> ever reach 0</w:t>
-      </w:r>
-      <w:r>
-        <w:rPr>
-          <w:rStyle w:val="eop"/>
-        </w:rPr>
-        <w:t xml:space="preserve">, they’ll </w:t>
-      </w:r>
-      <w:r>
-        <w:rPr>
-          <w:rStyle w:val="eop"/>
-        </w:rPr>
-        <w:t xml:space="preserve">get </w:t>
-      </w:r>
-      <w:r>
-        <w:rPr>
-          <w:rStyle w:val="eop"/>
-        </w:rPr>
-        <w:t>temporarily incapacitated, and potentially suffe</w:t>
-      </w:r>
-      <w:r>
-        <w:rPr>
-          <w:rStyle w:val="eop"/>
-        </w:rPr>
-        <w:t>r</w:t>
-      </w:r>
-      <w:r>
-        <w:rPr>
-          <w:rStyle w:val="eop"/>
-        </w:rPr>
-        <w:t xml:space="preserve"> permanent consequences.</w:t>
+        <w:t>Example:</w:t>
+      </w:r>
+      <w:r>
+        <w:rPr>
+          <w:rStyle w:val="eop"/>
+        </w:rPr>
+        <w:t xml:space="preserve"> If the character got badly wounded and now has only 3 </w:t>
+      </w:r>
+      <w:r>
+        <w:rPr>
+          <w:rStyle w:val="eop"/>
+        </w:rPr>
+        <w:t xml:space="preserve">Steel </w:t>
+      </w:r>
+      <w:r>
+        <w:rPr>
+          <w:rStyle w:val="eop"/>
+        </w:rPr>
+        <w:t>remaining, that means he can use, at most, 2 points of Focus for any given test. Ouch. Better go get patched up.</w:t>
+      </w:r>
+    </w:p>
+    <w:p/>
+    <w:p>
+      <w:pPr>
+        <w:pStyle w:val="Title"/>
+        <w:rPr>
+          <w:szCs w:val="28"/>
+        </w:rPr>
+      </w:pPr>
+      <w:r>
+        <w:rPr>
+          <w:szCs w:val="28"/>
+        </w:rPr>
+        <w:br w:type="column"/>
+      </w:r>
+      <w:r>
+        <w:rPr>
+          <w:rStyle w:val="normaltextrun"/>
+        </w:rPr>
+        <w:t>Types of Hardship:</w:t>
+      </w:r>
+      <w:r>
+        <w:rPr>
+          <w:rStyle w:val="eop"/>
+        </w:rPr>
+        <w:t> </w:t>
+      </w:r>
+    </w:p>
+    <w:p>
+      <w:pPr>
+        <w:jc w:val="both"/>
+        <w:rPr>
+          <w:rStyle w:val="normaltextrun"/>
+        </w:rPr>
+      </w:pPr>
+      <w:r>
+        <w:rPr>
+          <w:rStyle w:val="normaltextrun"/>
+        </w:rPr>
+        <w:t>In the following text, each type of hardship will be explained in greater detail, along with information on how it’s gained and recovered from. Note that these are not exhaustive lists of ways to get and lose hardship points, but merely the most common examples.</w:t>
+      </w:r>
+      <w:r>
+        <w:rPr>
+          <w:rStyle w:val="normaltextrun"/>
+        </w:rPr>
+        <w:t xml:space="preserve"> There are many other rules in the game which explicitly state that a character gains a point of Fatigue, or Stress, for example.</w:t>
       </w:r>
     </w:p>
     <w:p>
       <w:pPr>
         <w:pStyle w:val="Subtitle"/>
-        <w:rPr>
-          <w:rStyle w:val="eop"/>
-        </w:rPr>
-      </w:pPr>
-      <w:r>
-        <w:rPr>
-          <w:rStyle w:val="eop"/>
-        </w:rPr>
-        <w:t>Hardships:</w:t>
-      </w:r>
-    </w:p>
-    <w:p>
-      <w:pPr>
-        <w:jc w:val="both"/>
-        <w:rPr>
-          <w:rStyle w:val="eop"/>
-        </w:rPr>
-      </w:pPr>
-      <w:r>
-        <w:rPr>
-          <w:rStyle w:val="eop"/>
-        </w:rPr>
-        <w:t>There exist several types of Hardships, such as Fatigue</w:t>
-      </w:r>
-      <w:r>
-        <w:rPr>
-          <w:rStyle w:val="eop"/>
-        </w:rPr>
-        <w:t>, Stress</w:t>
-      </w:r>
-      <w:r>
-        <w:rPr>
-          <w:rStyle w:val="eop"/>
-        </w:rPr>
-        <w:t xml:space="preserve"> and Wounds. Though they are all tracked </w:t>
-      </w:r>
-      <w:r>
-        <w:rPr>
-          <w:rStyle w:val="eop"/>
-        </w:rPr>
-        <w:t xml:space="preserve">separately </w:t>
-      </w:r>
-      <w:r>
-        <w:rPr>
-          <w:rStyle w:val="eop"/>
-        </w:rPr>
-        <w:t xml:space="preserve">and healed </w:t>
-      </w:r>
-      <w:r>
-        <w:rPr>
-          <w:rStyle w:val="eop"/>
-        </w:rPr>
-        <w:t xml:space="preserve">according to their </w:t>
-      </w:r>
-      <w:r>
-        <w:rPr>
-          <w:rStyle w:val="eop"/>
-        </w:rPr>
-        <w:t>own</w:t>
-      </w:r>
-      <w:r>
-        <w:rPr>
-          <w:rStyle w:val="eop"/>
-        </w:rPr>
-        <w:t xml:space="preserve"> rules</w:t>
-      </w:r>
-      <w:r>
-        <w:rPr>
-          <w:rStyle w:val="eop"/>
-        </w:rPr>
-        <w:t xml:space="preserve">, they all affect </w:t>
-      </w:r>
-      <w:r>
-        <w:rPr>
-          <w:rStyle w:val="eop"/>
-        </w:rPr>
-        <w:t>Steel</w:t>
-      </w:r>
-      <w:r>
-        <w:rPr>
-          <w:rStyle w:val="eop"/>
-        </w:rPr>
-        <w:t xml:space="preserve"> in the same way</w:t>
-      </w:r>
-      <w:r>
-        <w:rPr>
-          <w:rStyle w:val="eop"/>
-        </w:rPr>
-        <w:t>:</w:t>
-      </w:r>
-      <w:r>
-        <w:rPr>
-          <w:rStyle w:val="eop"/>
-        </w:rPr>
-        <w:t xml:space="preserve"> on a 1 to 1 basis. </w:t>
-      </w:r>
-      <w:r>
-        <w:rPr>
-          <w:rStyle w:val="eop"/>
-        </w:rPr>
-        <w:t xml:space="preserve">No matter if it’s your Fatigue, Hunger or Stress that goes up by 1, your </w:t>
-      </w:r>
-      <w:r>
-        <w:rPr>
-          <w:rStyle w:val="eop"/>
-        </w:rPr>
-        <w:t>Steel</w:t>
-      </w:r>
-      <w:r>
-        <w:rPr>
-          <w:rStyle w:val="eop"/>
-        </w:rPr>
-        <w:t xml:space="preserve"> always goes down by 1.</w:t>
-      </w:r>
+      </w:pPr>
+      <w:r>
+        <w:rPr>
+          <w:rStyle w:val="normaltextrun"/>
+        </w:rPr>
+        <w:t>Fatigue:</w:t>
+      </w:r>
+      <w:r>
+        <w:rPr>
+          <w:rStyle w:val="eop"/>
+        </w:rPr>
+        <w:t> </w:t>
+      </w:r>
+    </w:p>
+    <w:p>
+      <w:pPr>
+        <w:jc w:val="both"/>
+      </w:pPr>
+      <w:r>
+        <w:rPr>
+          <w:rStyle w:val="normaltextrun"/>
+        </w:rPr>
+        <w:t>Tiredness resulting from physical exertion or illness.</w:t>
+      </w:r>
+      <w:r>
+        <w:rPr>
+          <w:rStyle w:val="eop"/>
+        </w:rPr>
+        <w:t> </w:t>
+      </w:r>
+    </w:p>
+    <w:p>
+      <w:pPr>
+        <w:pStyle w:val="Heading3"/>
+      </w:pPr>
+      <w:r>
+        <w:t>Gained By:</w:t>
+      </w:r>
+    </w:p>
+    <w:p>
+      <w:pPr>
+        <w:jc w:val="both"/>
+      </w:pPr>
+      <w:r>
+        <w:t xml:space="preserve">Fatigue is gained from physically straining tasks – whenever a character does something physically taxing, the GM can set a DC and call for an Athletics skill test. If the result of the test </w:t>
+      </w:r>
+      <w:proofErr w:type="gramStart"/>
+      <w:r>
+        <w:t>doesn’t</w:t>
+      </w:r>
+      <w:proofErr w:type="gramEnd"/>
+      <w:r>
+        <w:t xml:space="preserve"> meet the DC, the character gains a number of Fatigue points equal to the difference.</w:t>
+      </w:r>
+    </w:p>
+    <w:p>
+      <w:pPr>
+        <w:pStyle w:val="Heading3"/>
+        <w:rPr>
+          <w:rStyle w:val="normaltextrun"/>
+        </w:rPr>
+      </w:pPr>
+      <w:r>
+        <w:rPr>
+          <w:rStyle w:val="normaltextrun"/>
+        </w:rPr>
+        <w:t>Recovery:</w:t>
+      </w:r>
+    </w:p>
+    <w:p>
+      <w:pPr>
+        <w:rPr>
+          <w:color w:val="FF0000"/>
+        </w:rPr>
+      </w:pPr>
+      <w:r>
+        <w:rPr>
+          <w:rStyle w:val="eop"/>
+          <w:color w:val="FF0000"/>
+        </w:rPr>
+        <w:t>Short/Medium/Long rest</w:t>
+      </w:r>
+    </w:p>
+    <w:p>
+      <w:pPr>
+        <w:pStyle w:val="Heading3"/>
+        <w:rPr>
+          <w:rStyle w:val="normaltextrun"/>
+        </w:rPr>
+      </w:pPr>
+      <w:r>
+        <w:rPr>
+          <w:rStyle w:val="normaltextrun"/>
+        </w:rPr>
+        <w:t>Special Rule:</w:t>
+      </w:r>
+    </w:p>
+    <w:p>
+      <w:pPr>
+        <w:jc w:val="both"/>
+        <w:rPr>
+          <w:rStyle w:val="normaltextrun"/>
+        </w:rPr>
+      </w:pPr>
+      <w:r>
+        <w:rPr>
+          <w:rStyle w:val="normaltextrun"/>
+        </w:rPr>
+        <w:t>Whenever a character is to gain a Fatigue point, he may instead turn an existing Fatigue point into an Exhaustion point.</w:t>
+      </w:r>
+    </w:p>
+    <w:p>
+      <w:pPr>
+        <w:jc w:val="both"/>
+      </w:pPr>
     </w:p>
     <w:p>
       <w:pPr>
         <w:pStyle w:val="Subtitle"/>
-        <w:rPr>
-          <w:rStyle w:val="eop"/>
-        </w:rPr>
-      </w:pPr>
-      <w:r>
-        <w:rPr>
-          <w:rStyle w:val="eop"/>
-        </w:rPr>
-        <w:t xml:space="preserve">Low </w:t>
-      </w:r>
-      <w:r>
-        <w:rPr>
-          <w:rStyle w:val="eop"/>
-        </w:rPr>
-        <w:t>Steel</w:t>
-      </w:r>
-      <w:r>
-        <w:rPr>
-          <w:rStyle w:val="eop"/>
-        </w:rPr>
-        <w:t xml:space="preserve"> Limits Focus</w:t>
-      </w:r>
-      <w:r>
-        <w:rPr>
-          <w:rStyle w:val="eop"/>
-        </w:rPr>
-        <w:t>:</w:t>
-      </w:r>
-    </w:p>
-    <w:p>
-      <w:pPr>
-        <w:jc w:val="both"/>
-        <w:rPr>
-          <w:rStyle w:val="eop"/>
-        </w:rPr>
-      </w:pPr>
-      <w:r>
-        <w:rPr>
-          <w:rStyle w:val="eop"/>
-        </w:rPr>
-        <w:t xml:space="preserve">The number of Focus points a character spends on any singular Skill Test must always be </w:t>
-      </w:r>
-      <w:r>
-        <w:rPr>
-          <w:rStyle w:val="eop"/>
-          <w:b/>
-          <w:bCs/>
-        </w:rPr>
-        <w:t>lower</w:t>
-      </w:r>
-      <w:r>
-        <w:rPr>
-          <w:rStyle w:val="eop"/>
-        </w:rPr>
-        <w:t xml:space="preserve"> than their current </w:t>
-      </w:r>
-      <w:r>
-        <w:rPr>
-          <w:rStyle w:val="eop"/>
-        </w:rPr>
-        <w:t>Steel</w:t>
-      </w:r>
-      <w:r>
-        <w:rPr>
-          <w:rStyle w:val="eop"/>
-        </w:rPr>
-        <w:t xml:space="preserve">, regardless of their </w:t>
-      </w:r>
-      <w:r>
-        <w:rPr>
-          <w:rStyle w:val="eop"/>
-        </w:rPr>
-        <w:t xml:space="preserve">overall </w:t>
-      </w:r>
-      <w:r>
-        <w:rPr>
-          <w:rStyle w:val="eop"/>
-        </w:rPr>
-        <w:t>Focus score.</w:t>
-      </w:r>
-    </w:p>
-    <w:p>
-      <w:pPr>
-        <w:jc w:val="both"/>
-        <w:rPr>
-          <w:rStyle w:val="eop"/>
-          <w:lang w:val="en-US"/>
-        </w:rPr>
-      </w:pPr>
-      <w:r>
-        <w:rPr>
-          <w:rStyle w:val="eop"/>
-          <w:b/>
-          <w:bCs/>
-        </w:rPr>
-        <w:t>Example:</w:t>
-      </w:r>
-      <w:r>
-        <w:rPr>
-          <w:rStyle w:val="eop"/>
-        </w:rPr>
-        <w:t xml:space="preserve"> If the character got badly wounded and now has only 3 </w:t>
-      </w:r>
-      <w:r>
-        <w:rPr>
-          <w:rStyle w:val="eop"/>
-        </w:rPr>
-        <w:t xml:space="preserve">Steel </w:t>
-      </w:r>
-      <w:r>
-        <w:rPr>
-          <w:rStyle w:val="eop"/>
-        </w:rPr>
-        <w:t>remaining, that means he can use, at most, 2 points of Focus for any given test. Ouch. Better go get patched up.</w:t>
-      </w:r>
-    </w:p>
-    <w:p/>
-    <w:p>
-      <w:pPr>
-        <w:pStyle w:val="Title"/>
-        <w:rPr>
-          <w:szCs w:val="28"/>
-        </w:rPr>
-      </w:pPr>
-      <w:r>
-        <w:rPr>
-          <w:szCs w:val="28"/>
-        </w:rPr>
-        <w:br w:type="column"/>
-      </w:r>
-      <w:r>
-        <w:rPr>
-          <w:rStyle w:val="normaltextrun"/>
-        </w:rPr>
-        <w:t>Types of Hardship:</w:t>
+      </w:pPr>
+      <w:r>
+        <w:rPr>
+          <w:rStyle w:val="normaltextrun"/>
+        </w:rPr>
+        <w:t>Hunger:</w:t>
       </w:r>
       <w:r>
         <w:rPr>
@@ -589,34 +759,11 @@
       </w:r>
     </w:p>
     <w:p>
-      <w:pPr>
-        <w:jc w:val="both"/>
-        <w:rPr>
-          <w:rStyle w:val="normaltextrun"/>
-        </w:rPr>
-      </w:pPr>
-      <w:r>
-        <w:rPr>
-          <w:rStyle w:val="normaltextrun"/>
-        </w:rPr>
-        <w:t>In the following text, each type of hardship will be explained in greater detail, along with information on how it’s gained and recovered from. Note that these are not exhaustive lists of ways to get and lose hardship points, but merely the most common examples.</w:t>
-      </w:r>
-      <w:r>
-        <w:rPr>
-          <w:rStyle w:val="normaltextrun"/>
-        </w:rPr>
-        <w:t xml:space="preserve"> There are many other rules in the game which explicitly state that a character gains a point of Fatigue, or Stress, for example.</w:t>
-      </w:r>
-    </w:p>
-    <w:p>
-      <w:pPr>
-        <w:pStyle w:val="Subtitle"/>
-      </w:pPr>
-      <w:r>
-        <w:rPr>
-          <w:rStyle w:val="normaltextrun"/>
-        </w:rPr>
-        <w:t>Fatigue:</w:t>
+      <w:r>
+        <w:rPr>
+          <w:rStyle w:val="normaltextrun"/>
+        </w:rPr>
+        <w:t>Lack of energy caused by not being able to eat for a long time.</w:t>
       </w:r>
       <w:r>
         <w:rPr>
@@ -627,26 +774,15 @@
     </w:p>
     <w:p>
       <w:pPr>
-        <w:jc w:val="both"/>
-      </w:pPr>
-      <w:r>
-        <w:rPr>
-          <w:rStyle w:val="normaltextrun"/>
-        </w:rPr>
-        <w:t>Tiredness resulting from physical exertion or illness.</w:t>
-      </w:r>
-      <w:r>
-        <w:rPr>
-          <w:rStyle w:val="eop"/>
-        </w:rPr>
-        <w:t> </w:t>
-      </w:r>
-    </w:p>
-    <w:p>
-      <w:pPr>
         <w:pStyle w:val="Heading3"/>
-      </w:pPr>
-      <w:r>
+        <w:rPr>
+          <w:rStyle w:val="normaltextrun"/>
+        </w:rPr>
+      </w:pPr>
+      <w:r>
+        <w:rPr>
+          <w:rStyle w:val="normaltextrun"/>
+        </w:rPr>
         <w:t>Gained By:</w:t>
       </w:r>
     </w:p>
@@ -655,15 +791,10 @@
         <w:jc w:val="both"/>
       </w:pPr>
       <w:r>
-        <w:t xml:space="preserve">Fatigue is gained from physically straining tasks – whenever a character does something physically taxing, the GM can set a DC and call for an Athletics skill test. If the result of the test </w:t>
-      </w:r>
-      <w:proofErr w:type="gramStart"/>
-      <w:r>
-        <w:t>doesn’t</w:t>
-      </w:r>
-      <w:proofErr w:type="gramEnd"/>
-      <w:r>
-        <w:t xml:space="preserve"> meet the DC, the character gains a number of Fatigue points equal to the difference.</w:t>
+        <w:rPr>
+          <w:rStyle w:val="normaltextrun"/>
+        </w:rPr>
+        <w:t>Not eating for a full day gives the character 1 Hunger point.</w:t>
       </w:r>
     </w:p>
     <w:p>
@@ -681,145 +812,12 @@
       </w:r>
     </w:p>
     <w:p>
-      <w:pPr>
-        <w:rPr>
+      <w:r>
+        <w:rPr>
+          <w:rStyle w:val="eop"/>
           <w:color w:val="FF0000"/>
         </w:rPr>
-      </w:pPr>
-      <w:r>
-        <w:rPr>
-          <w:rStyle w:val="eop"/>
-          <w:color w:val="FF0000"/>
-        </w:rPr>
-        <w:t>Short/Medium/Long rest</w:t>
-      </w:r>
-    </w:p>
-    <w:p>
-      <w:pPr>
-        <w:pStyle w:val="Heading3"/>
-        <w:rPr>
-          <w:rStyle w:val="normaltextrun"/>
-        </w:rPr>
-      </w:pPr>
-      <w:r>
-        <w:rPr>
-          <w:rStyle w:val="normaltextrun"/>
-        </w:rPr>
-        <w:t>Special Rule:</w:t>
-      </w:r>
-    </w:p>
-    <w:p>
-      <w:pPr>
-        <w:jc w:val="both"/>
-        <w:rPr>
-          <w:rStyle w:val="normaltextrun"/>
-        </w:rPr>
-      </w:pPr>
-      <w:r>
-        <w:rPr>
-          <w:rStyle w:val="normaltextrun"/>
-        </w:rPr>
-        <w:t>Whenever a character is to gain a Fatigue point, he may instead turn an existing Fatigue point into an Exhaustion point.</w:t>
-      </w:r>
-    </w:p>
-    <w:p>
-      <w:pPr>
-        <w:jc w:val="both"/>
-      </w:pPr>
-    </w:p>
-    <w:p>
-      <w:pPr>
-        <w:pStyle w:val="Subtitle"/>
-      </w:pPr>
-      <w:r>
-        <w:rPr>
-          <w:rStyle w:val="normaltextrun"/>
-        </w:rPr>
-        <w:t>Hunger:</w:t>
-      </w:r>
-      <w:r>
-        <w:rPr>
-          <w:rStyle w:val="eop"/>
-        </w:rPr>
-        <w:t> </w:t>
-      </w:r>
-    </w:p>
-    <w:p>
-      <w:r>
-        <w:rPr>
-          <w:rStyle w:val="normaltextrun"/>
-        </w:rPr>
-        <w:t>Lack of energy caused by not being able to eat for a long time.</w:t>
-      </w:r>
-      <w:r>
-        <w:rPr>
-          <w:rStyle w:val="eop"/>
-        </w:rPr>
-        <w:t> </w:t>
-      </w:r>
-    </w:p>
-    <w:p>
-      <w:pPr>
-        <w:pStyle w:val="Heading3"/>
-        <w:rPr>
-          <w:rStyle w:val="normaltextrun"/>
-        </w:rPr>
-      </w:pPr>
-      <w:r>
-        <w:rPr>
-          <w:rStyle w:val="normaltextrun"/>
-        </w:rPr>
-        <w:t>Gained By:</w:t>
-      </w:r>
-    </w:p>
-    <w:p>
-      <w:pPr>
-        <w:jc w:val="both"/>
-      </w:pPr>
-      <w:r>
-        <w:rPr>
-          <w:rStyle w:val="normaltextrun"/>
-        </w:rPr>
-        <w:t>Not eating for a full day gives the character 1 Hunger point.</w:t>
-      </w:r>
-    </w:p>
-    <w:p>
-      <w:pPr>
-        <w:pStyle w:val="Heading3"/>
-        <w:rPr>
-          <w:rStyle w:val="normaltextrun"/>
-        </w:rPr>
-      </w:pPr>
-      <w:r>
-        <w:rPr>
-          <w:rStyle w:val="normaltextrun"/>
-        </w:rPr>
-        <w:t>Recovery:</w:t>
-      </w:r>
-    </w:p>
-    <w:p>
-      <w:r>
-        <w:rPr>
-          <w:rStyle w:val="eop"/>
-          <w:color w:val="FF0000"/>
-        </w:rPr>
-        <w:t xml:space="preserve">1 </w:t>
-      </w:r>
-      <w:proofErr w:type="spellStart"/>
-      <w:r>
-        <w:rPr>
-          <w:rStyle w:val="eop"/>
-          <w:color w:val="FF0000"/>
-        </w:rPr>
-        <w:t>pt</w:t>
-      </w:r>
-      <w:proofErr w:type="spellEnd"/>
-      <w:r>
-        <w:rPr>
-          <w:rStyle w:val="eop"/>
-          <w:color w:val="FF0000"/>
-        </w:rPr>
-        <w:t xml:space="preserve"> per whole meal</w:t>
+        <w:t>1 pt per whole meal</w:t>
       </w:r>
     </w:p>
     <w:p>
@@ -917,180 +915,132 @@
           <w:rStyle w:val="eop"/>
           <w:color w:val="FF0000"/>
         </w:rPr>
-        <w:t xml:space="preserve">1 </w:t>
-      </w:r>
-      <w:proofErr w:type="spellStart"/>
-      <w:r>
-        <w:rPr>
-          <w:rStyle w:val="eop"/>
+        <w:t>1 pt per liter of water or other drink</w:t>
+      </w:r>
+    </w:p>
+    <w:p>
+      <w:pPr>
+        <w:rPr>
+          <w:rStyle w:val="normaltextrun"/>
           <w:color w:val="FF0000"/>
         </w:rPr>
-        <w:t>pt</w:t>
-      </w:r>
-      <w:proofErr w:type="spellEnd"/>
-      <w:r>
+      </w:pPr>
+    </w:p>
+    <w:p>
+      <w:pPr>
+        <w:pStyle w:val="Subtitle"/>
+      </w:pPr>
+      <w:r>
+        <w:rPr>
+          <w:rStyle w:val="normaltextrun"/>
+        </w:rPr>
+        <w:t>Exhaustion:</w:t>
+      </w:r>
+      <w:r>
+        <w:rPr>
+          <w:rStyle w:val="eop"/>
+        </w:rPr>
+        <w:t> </w:t>
+      </w:r>
+    </w:p>
+    <w:p>
+      <w:pPr>
+        <w:jc w:val="both"/>
+      </w:pPr>
+      <w:r>
+        <w:rPr>
+          <w:rStyle w:val="normaltextrun"/>
+        </w:rPr>
+        <w:t>A more severe form of physical fatigue that is harder to recover from.</w:t>
+      </w:r>
+      <w:r>
+        <w:rPr>
+          <w:rStyle w:val="eop"/>
+        </w:rPr>
+        <w:t> </w:t>
+      </w:r>
+    </w:p>
+    <w:p>
+      <w:pPr>
+        <w:pStyle w:val="Heading3"/>
+        <w:rPr>
+          <w:rStyle w:val="normaltextrun"/>
+        </w:rPr>
+      </w:pPr>
+      <w:r>
+        <w:rPr>
+          <w:rStyle w:val="normaltextrun"/>
+        </w:rPr>
+        <w:t>Gained By:</w:t>
+      </w:r>
+    </w:p>
+    <w:p>
+      <w:pPr>
+        <w:jc w:val="both"/>
+      </w:pPr>
+      <w:r>
+        <w:rPr>
+          <w:rStyle w:val="eop"/>
+        </w:rPr>
+        <w:t>Sleep deprivation leads to Exhaustion. Spending 24 hours without a proper Long Rest earns the character 1 Exhaustion point.</w:t>
+      </w:r>
+    </w:p>
+    <w:p>
+      <w:pPr>
+        <w:jc w:val="both"/>
+        <w:rPr>
+          <w:rStyle w:val="eop"/>
+        </w:rPr>
+      </w:pPr>
+      <w:r>
+        <w:rPr>
+          <w:rStyle w:val="normaltextrun"/>
+        </w:rPr>
+        <w:t>As explained in the entry on Fatigue, characters can</w:t>
+      </w:r>
+      <w:r>
+        <w:rPr>
+          <w:rStyle w:val="normaltextrun"/>
+        </w:rPr>
+        <w:t xml:space="preserve"> also</w:t>
+      </w:r>
+      <w:r>
+        <w:rPr>
+          <w:rStyle w:val="normaltextrun"/>
+        </w:rPr>
+        <w:t xml:space="preserve"> gain Exhaustion points by pushing themselves further when </w:t>
+      </w:r>
+      <w:r>
+        <w:rPr>
+          <w:rStyle w:val="normaltextrun"/>
+        </w:rPr>
+        <w:t>their bodies are already on the brink. Long-term costs for short-term benefits.</w:t>
+      </w:r>
+    </w:p>
+    <w:p>
+      <w:pPr>
+        <w:pStyle w:val="Heading3"/>
+      </w:pPr>
+      <w:r>
+        <w:rPr>
+          <w:rStyle w:val="normaltextrun"/>
+        </w:rPr>
+        <w:t>Recovery:</w:t>
+      </w:r>
+    </w:p>
+    <w:p>
+      <w:pPr>
         <w:rPr>
           <w:rStyle w:val="eop"/>
           <w:color w:val="FF0000"/>
         </w:rPr>
-        <w:t xml:space="preserve"> per </w:t>
-      </w:r>
-      <w:proofErr w:type="spellStart"/>
+      </w:pPr>
       <w:r>
         <w:rPr>
           <w:rStyle w:val="eop"/>
           <w:color w:val="FF0000"/>
         </w:rPr>
-        <w:t>liter</w:t>
-      </w:r>
-      <w:proofErr w:type="spellEnd"/>
-      <w:r>
-        <w:rPr>
-          <w:rStyle w:val="eop"/>
-          <w:color w:val="FF0000"/>
-        </w:rPr>
-        <w:t xml:space="preserve"> of water or other drink</w:t>
-      </w:r>
-    </w:p>
-    <w:p>
-      <w:pPr>
-        <w:rPr>
-          <w:rStyle w:val="normaltextrun"/>
-          <w:color w:val="FF0000"/>
-        </w:rPr>
-      </w:pPr>
-    </w:p>
-    <w:p>
-      <w:pPr>
-        <w:pStyle w:val="Subtitle"/>
-      </w:pPr>
-      <w:r>
-        <w:rPr>
-          <w:rStyle w:val="normaltextrun"/>
-        </w:rPr>
-        <w:t>Exhaustion:</w:t>
-      </w:r>
-      <w:r>
-        <w:rPr>
-          <w:rStyle w:val="eop"/>
-        </w:rPr>
-        <w:t> </w:t>
-      </w:r>
-    </w:p>
-    <w:p>
-      <w:pPr>
-        <w:jc w:val="both"/>
-      </w:pPr>
-      <w:r>
-        <w:rPr>
-          <w:rStyle w:val="normaltextrun"/>
-        </w:rPr>
-        <w:t>A more severe form of physical fatigue that is harder to recover from.</w:t>
-      </w:r>
-      <w:r>
-        <w:rPr>
-          <w:rStyle w:val="eop"/>
-        </w:rPr>
-        <w:t> </w:t>
-      </w:r>
-    </w:p>
-    <w:p>
-      <w:pPr>
-        <w:pStyle w:val="Heading3"/>
-        <w:rPr>
-          <w:rStyle w:val="normaltextrun"/>
-        </w:rPr>
-      </w:pPr>
-      <w:r>
-        <w:rPr>
-          <w:rStyle w:val="normaltextrun"/>
-        </w:rPr>
-        <w:t>Gained By:</w:t>
-      </w:r>
-    </w:p>
-    <w:p>
-      <w:pPr>
-        <w:jc w:val="both"/>
-      </w:pPr>
-      <w:r>
-        <w:rPr>
-          <w:rStyle w:val="eop"/>
-        </w:rPr>
-        <w:t>Sleep deprivation leads to Exhaustion. Spending 24 hours without a proper Long Rest earns the character 1 Exhaustion point.</w:t>
-      </w:r>
-    </w:p>
-    <w:p>
-      <w:pPr>
-        <w:jc w:val="both"/>
-        <w:rPr>
-          <w:rStyle w:val="eop"/>
-        </w:rPr>
-      </w:pPr>
-      <w:r>
-        <w:rPr>
-          <w:rStyle w:val="normaltextrun"/>
-        </w:rPr>
-        <w:t>As explained in the entry on Fatigue, characters can</w:t>
-      </w:r>
-      <w:r>
-        <w:rPr>
-          <w:rStyle w:val="normaltextrun"/>
-        </w:rPr>
-        <w:t xml:space="preserve"> also</w:t>
-      </w:r>
-      <w:r>
-        <w:rPr>
-          <w:rStyle w:val="normaltextrun"/>
-        </w:rPr>
-        <w:t xml:space="preserve"> gain Exhaustion points by pushing themselves further when </w:t>
-      </w:r>
-      <w:r>
-        <w:rPr>
-          <w:rStyle w:val="normaltextrun"/>
-        </w:rPr>
-        <w:t>their bodies are already on the brink. Long-term costs for short-term benefits.</w:t>
-      </w:r>
-    </w:p>
-    <w:p>
-      <w:pPr>
-        <w:pStyle w:val="Heading3"/>
-      </w:pPr>
-      <w:r>
-        <w:rPr>
-          <w:rStyle w:val="normaltextrun"/>
-        </w:rPr>
-        <w:t>Recovery:</w:t>
-      </w:r>
-    </w:p>
-    <w:p>
-      <w:pPr>
-        <w:rPr>
-          <w:rStyle w:val="eop"/>
-          <w:color w:val="FF0000"/>
-        </w:rPr>
-      </w:pPr>
-      <w:r>
-        <w:rPr>
-          <w:rStyle w:val="eop"/>
-          <w:color w:val="FF0000"/>
-        </w:rPr>
-        <w:t xml:space="preserve">1 </w:t>
-      </w:r>
-      <w:proofErr w:type="spellStart"/>
-      <w:r>
-        <w:rPr>
-          <w:rStyle w:val="eop"/>
-          <w:color w:val="FF0000"/>
-        </w:rPr>
-        <w:t>pt</w:t>
-      </w:r>
-      <w:proofErr w:type="spellEnd"/>
-      <w:r>
-        <w:rPr>
-          <w:rStyle w:val="eop"/>
-          <w:color w:val="FF0000"/>
-        </w:rPr>
-        <w:t xml:space="preserve"> per long rest</w:t>
+        <w:t>1 pt per long rest</w:t>
       </w:r>
     </w:p>
     <w:p>
@@ -3072,7 +3022,6 @@
           <w:lang w:val="en"/>
         </w:rPr>
       </w:pPr>
-      <w:proofErr w:type="spellStart"/>
       <w:r>
         <w:rPr>
           <w:rFonts w:cs="Book Antiqua"/>
@@ -3081,18 +3030,7 @@
           <w:szCs w:val="20"/>
           <w:lang w:val="en"/>
         </w:rPr>
-        <w:t>Thrillseeker</w:t>
-      </w:r>
-      <w:proofErr w:type="spellEnd"/>
-      <w:r>
-        <w:rPr>
-          <w:rFonts w:cs="Book Antiqua"/>
-          <w:b/>
-          <w:bCs/>
-          <w:szCs w:val="20"/>
-          <w:lang w:val="en"/>
-        </w:rPr>
-        <w:t xml:space="preserve">: </w:t>
+        <w:t xml:space="preserve">Thrillseeker: </w:t>
       </w:r>
       <w:r>
         <w:rPr>

--- a/1 SRD - System Reference Document/C-DA Mortals' Hardships.docx
+++ b/1 SRD - System Reference Document/C-DA Mortals' Hardships.docx
@@ -4126,7 +4126,31 @@
         <w:jc w:val="both"/>
       </w:pPr>
       <w:r>
-        <w:t>Whatever the result, it’s permanent. It cannot be healed by anything less that advanced technology, powerful magic or divine intervention (though distinguishing the three becomes difficult at a certain point).</w:t>
+        <w:t xml:space="preserve">Re-roll any results that cannot be enacted (for example, “Lose an eye” is rolled, but the character has already lost both eyes </w:t>
+      </w:r>
+      <w:proofErr w:type="gramStart"/>
+      <w:r>
+        <w:t>or</w:t>
+      </w:r>
+      <w:proofErr w:type="gramEnd"/>
+      <w:r>
+        <w:t xml:space="preserve"> has no eye equivalents).</w:t>
+      </w:r>
+    </w:p>
+    <w:p>
+      <w:pPr>
+        <w:jc w:val="both"/>
+      </w:pPr>
+      <w:r>
+        <w:t xml:space="preserve">Whatever the result, </w:t>
+      </w:r>
+      <w:proofErr w:type="gramStart"/>
+      <w:r>
+        <w:t>it’s</w:t>
+      </w:r>
+      <w:proofErr w:type="gramEnd"/>
+      <w:r>
+        <w:t xml:space="preserve"> permanent. It cannot be healed by anything less that advanced technology, powerful magic or divine intervention (though distinguishing the three becomes difficult at a certain point).</w:t>
       </w:r>
     </w:p>
     <w:p>
@@ -4162,7 +4186,16 @@
         <w:jc w:val="both"/>
       </w:pPr>
       <w:r>
-        <w:t>After suffering a critical injury, the character also takes one Wound of the highest level he can take.</w:t>
+        <w:t>After suffering a critical injury, the character also takes one Wound of the highest level he can take</w:t>
+      </w:r>
+      <w:r>
+        <w:t xml:space="preserve"> (after losing Wound Slots; see </w:t>
+      </w:r>
+      <w:r>
+        <w:t>opposite</w:t>
+      </w:r>
+      <w:r>
+        <w:t>).</w:t>
       </w:r>
     </w:p>
     <w:p>
@@ -4170,32 +4203,74 @@
         <w:pStyle w:val="Subtitle"/>
       </w:pPr>
       <w:r>
+        <w:br w:type="column"/>
+      </w:r>
+      <w:r>
         <w:t>Losing Wound Slots:</w:t>
       </w:r>
     </w:p>
     <w:p>
       <w:pPr>
         <w:jc w:val="both"/>
-        <w:rPr>
-          <w:color w:val="FF0000"/>
-        </w:rPr>
-      </w:pPr>
-      <w:r>
-        <w:rPr>
-          <w:color w:val="FF0000"/>
-        </w:rPr>
-        <w:t>&lt;STUB&gt;</w:t>
-      </w:r>
-    </w:p>
-    <w:p/>
+      </w:pPr>
+      <w:r>
+        <w:t>When a critical injury effect states that a character loses a Wound Slot of a certain level</w:t>
+      </w:r>
+      <w:r>
+        <w:t xml:space="preserve">, </w:t>
+      </w:r>
+      <w:proofErr w:type="gramStart"/>
+      <w:r>
+        <w:t>it’s</w:t>
+      </w:r>
+      <w:proofErr w:type="gramEnd"/>
+      <w:r>
+        <w:t xml:space="preserve"> equivalent to gaining a wound of that level that cannot be healed (unless by something extraordinary that can heal the critical injury itself, as </w:t>
+      </w:r>
+      <w:r>
+        <w:t xml:space="preserve">already </w:t>
+      </w:r>
+      <w:r>
+        <w:t xml:space="preserve">stated). </w:t>
+      </w:r>
+    </w:p>
+    <w:p>
+      <w:pPr>
+        <w:jc w:val="both"/>
+      </w:pPr>
+      <w:r>
+        <w:t>The character must always lose an “unused” Wound Slot, unless of the slots of that level are already filled with wounds.</w:t>
+      </w:r>
+    </w:p>
+    <w:p>
+      <w:pPr>
+        <w:jc w:val="both"/>
+      </w:pPr>
+      <w:r>
+        <w:t xml:space="preserve">If there are no more slots of the appropriate level to lose, the character loses a </w:t>
+      </w:r>
+      <w:proofErr w:type="gramStart"/>
+      <w:r>
+        <w:t>higher level</w:t>
+      </w:r>
+      <w:proofErr w:type="gramEnd"/>
+      <w:r>
+        <w:t xml:space="preserve"> slot (if any are remaining), and, failing that, a lower level slot.</w:t>
+      </w:r>
+    </w:p>
+    <w:p>
+      <w:pPr>
+        <w:jc w:val="both"/>
+      </w:pPr>
+      <w:r>
+        <w:t>If a character is unfortunate enough to lose all level slots, they die.</w:t>
+      </w:r>
+    </w:p>
     <w:p>
       <w:pPr>
         <w:pStyle w:val="Subtitle"/>
       </w:pPr>
       <w:r>
-        <w:br w:type="column"/>
-      </w:r>
-      <w:r>
         <w:t xml:space="preserve">20 </w:t>
       </w:r>
       <w:r>
@@ -4213,7 +4288,15 @@
         <w:t>You were lucky this time – you will suffer no permanent consequences, should you survive.</w:t>
       </w:r>
       <w:r>
-        <w:t xml:space="preserve"> Tis but a scratch!</w:t>
+        <w:t xml:space="preserve"> </w:t>
+      </w:r>
+      <w:proofErr w:type="gramStart"/>
+      <w:r>
+        <w:t>It’s</w:t>
+      </w:r>
+      <w:proofErr w:type="gramEnd"/>
+      <w:r>
+        <w:t xml:space="preserve"> just a flesh wound!</w:t>
       </w:r>
     </w:p>
     <w:p>
@@ -4410,7 +4493,15 @@
         <w:jc w:val="both"/>
       </w:pPr>
       <w:r>
-        <w:t>The affected body part is now visibly scarred or otherwise deformed, though, miraculously, the damage is only cosmetical.</w:t>
+        <w:t>The affected body part is now visibly scarred or otherwise deformed, though, miraculously, the damage is only cosmetic.</w:t>
+      </w:r>
+    </w:p>
+    <w:p>
+      <w:pPr>
+        <w:jc w:val="both"/>
+      </w:pPr>
+      <w:r>
+        <w:t>If exposed and visible, the scar can affect social interactions (both positively and negatively, depending on the other person). This is left up to the GM to arbitrate.</w:t>
       </w:r>
     </w:p>
     <w:p>
@@ -4426,7 +4517,13 @@
         <w:jc w:val="both"/>
       </w:pPr>
       <w:r>
-        <w:t>The near-death experience leaves you traumatised. You received one Trauma from the list.</w:t>
+        <w:t>The near-death experience leaves you traumatised. You received one Traum</w:t>
+      </w:r>
+      <w:r>
+        <w:t>a</w:t>
+      </w:r>
+      <w:r>
+        <w:t>.</w:t>
       </w:r>
     </w:p>
     <w:p>
@@ -4434,6 +4531,10 @@
         <w:pStyle w:val="Subtitle"/>
       </w:pPr>
       <w:r>
+        <w:br w:type="column"/>
+      </w:r>
+      <w:r>
+        <w:lastRenderedPageBreak/>
         <w:t>16 – Distressed:</w:t>
       </w:r>
     </w:p>
@@ -4557,7 +4658,10 @@
         <w:jc w:val="both"/>
       </w:pPr>
       <w:r>
-        <w:t>A forceful hit to the head damages your brain. The base value of your Intelligence is reduced by 1. Then, roll a d6. On a 1</w:t>
+        <w:t xml:space="preserve">A forceful hit to the head damages your brain. The base value of your Intelligence is reduced by 1. Then, roll a d6. On </w:t>
+      </w:r>
+      <w:r>
+        <w:t>2 or less,</w:t>
       </w:r>
       <w:r>
         <w:t xml:space="preserve"> repeat the whole “Brain Damage” effect.</w:t>
@@ -4568,10 +4672,6 @@
         <w:pStyle w:val="Subtitle"/>
       </w:pPr>
       <w:r>
-        <w:br w:type="column"/>
-      </w:r>
-      <w:r>
-        <w:lastRenderedPageBreak/>
         <w:t>12-14 – Somatic Damage:</w:t>
       </w:r>
     </w:p>
@@ -4686,7 +4786,19 @@
         <w:pStyle w:val="Subtitle"/>
       </w:pPr>
       <w:r>
+        <w:br w:type="column"/>
+      </w:r>
+      <w:r>
         <w:t>10-11 Limb Maimed:</w:t>
+      </w:r>
+      <w:r>
+        <w:t xml:space="preserve"> </w:t>
+      </w:r>
+      <w:r>
+        <w:rPr>
+          <w:color w:val="FF0000"/>
+        </w:rPr>
+        <w:t>/WIP/</w:t>
       </w:r>
     </w:p>
     <w:p>
@@ -4901,7 +5013,32 @@
         <w:t>throat</w:t>
       </w:r>
       <w:r>
-        <w:t>, your voice is reduced to a rough and silent growl. You can’t shout nor speak for prolonged periods of time without resting your throat.</w:t>
+        <w:t xml:space="preserve">, your voice is reduced to a rough and silent growl. You </w:t>
+      </w:r>
+      <w:proofErr w:type="gramStart"/>
+      <w:r>
+        <w:t>can’t</w:t>
+      </w:r>
+      <w:proofErr w:type="gramEnd"/>
+      <w:r>
+        <w:t xml:space="preserve"> shout nor speak for prolonged periods of time without resting your throat.</w:t>
+      </w:r>
+      <w:r>
+        <w:t xml:space="preserve"> </w:t>
+      </w:r>
+      <w:proofErr w:type="gramStart"/>
+      <w:r>
+        <w:t>Usually</w:t>
+      </w:r>
+      <w:proofErr w:type="gramEnd"/>
+      <w:r>
+        <w:t xml:space="preserve"> you</w:t>
+      </w:r>
+      <w:r>
+        <w:t xml:space="preserve"> just</w:t>
+      </w:r>
+      <w:r>
+        <w:t xml:space="preserve"> utter a word at a time.</w:t>
       </w:r>
     </w:p>
     <w:p>
@@ -4955,7 +5092,25 @@
         <w:t>torso</w:t>
       </w:r>
       <w:r>
-        <w:t>, you receive a permanent level 2 Wound which cannot be healed.</w:t>
+        <w:t xml:space="preserve">, you </w:t>
+      </w:r>
+      <w:r>
+        <w:t>lose</w:t>
+      </w:r>
+      <w:r>
+        <w:t xml:space="preserve"> </w:t>
+      </w:r>
+      <w:r>
+        <w:t>one</w:t>
+      </w:r>
+      <w:r>
+        <w:t xml:space="preserve"> level 2 Wound </w:t>
+      </w:r>
+      <w:r>
+        <w:t>Slot</w:t>
+      </w:r>
+      <w:r>
+        <w:t>.</w:t>
       </w:r>
     </w:p>
     <w:p>
@@ -4981,34 +5136,79 @@
         <w:pStyle w:val="Subtitle"/>
       </w:pPr>
       <w:r>
+        <w:t>9 – Lose an Eye:</w:t>
+      </w:r>
+    </w:p>
+    <w:p>
+      <w:pPr>
+        <w:jc w:val="both"/>
+      </w:pPr>
+      <w:r>
+        <w:t xml:space="preserve">One of your eyes is gouged out (roll a die to determine which one if you still have both). </w:t>
+      </w:r>
+    </w:p>
+    <w:p>
+      <w:pPr>
+        <w:jc w:val="both"/>
+      </w:pPr>
+      <w:r>
+        <w:t>Whenever you attempt a Skill Test with a Skill that depends on Reaction and eyesight, your total Skill Exponent is reduced by 4 for that test.</w:t>
+      </w:r>
+    </w:p>
+    <w:p>
+      <w:pPr>
+        <w:jc w:val="both"/>
+      </w:pPr>
+      <w:r>
+        <w:t>If you lose both eyes, you are blinded</w:t>
+      </w:r>
+      <w:r>
+        <w:t>, and cannot do any actions that require sight.</w:t>
+      </w:r>
+    </w:p>
+    <w:p>
+      <w:pPr>
+        <w:pStyle w:val="Subtitle"/>
+      </w:pPr>
+      <w:r>
         <w:br w:type="column"/>
       </w:r>
       <w:r>
-        <w:t>9 – Lose an Eye:</w:t>
-      </w:r>
-    </w:p>
-    <w:p>
-      <w:pPr>
-        <w:jc w:val="both"/>
-      </w:pPr>
-      <w:r>
-        <w:t xml:space="preserve">One of your eyes is gouged out (roll a die to determine which one if you still have both). </w:t>
-      </w:r>
-    </w:p>
-    <w:p>
-      <w:pPr>
-        <w:jc w:val="both"/>
-      </w:pPr>
-      <w:r>
-        <w:t>Whenever you attempt a Skill Test with a Skill that depends on Reaction and eyesight, your total Skill Exponent is reduced by 4 for that test.</w:t>
-      </w:r>
-    </w:p>
-    <w:p>
-      <w:pPr>
-        <w:jc w:val="both"/>
-      </w:pPr>
-      <w:r>
-        <w:t>If you lose both eyes, you are blinded, obviously.</w:t>
+        <w:lastRenderedPageBreak/>
+        <w:t>8 – Lose a Foot:</w:t>
+      </w:r>
+    </w:p>
+    <w:p>
+      <w:pPr>
+        <w:jc w:val="both"/>
+      </w:pPr>
+      <w:r>
+        <w:t xml:space="preserve">One of your feet is removed (roll a die to determine which one if you still have both). </w:t>
+      </w:r>
+    </w:p>
+    <w:p>
+      <w:pPr>
+        <w:jc w:val="both"/>
+        <w:rPr>
+          <w:color w:val="FF0000"/>
+        </w:rPr>
+      </w:pPr>
+      <w:r>
+        <w:rPr>
+          <w:color w:val="FF0000"/>
+        </w:rPr>
+        <w:t>&lt;Effects?&gt;</w:t>
+      </w:r>
+    </w:p>
+    <w:p>
+      <w:pPr>
+        <w:jc w:val="both"/>
+        <w:rPr>
+          <w:color w:val="FF0000"/>
+        </w:rPr>
+      </w:pPr>
+      <w:r>
+        <w:t>You also lose one of your level 1 Wound slots.</w:t>
       </w:r>
     </w:p>
     <w:p>
@@ -5016,15 +5216,26 @@
         <w:pStyle w:val="Subtitle"/>
       </w:pPr>
       <w:r>
-        <w:t>8 – Lose a Foot:</w:t>
-      </w:r>
-    </w:p>
-    <w:p>
-      <w:pPr>
-        <w:jc w:val="both"/>
-      </w:pPr>
-      <w:r>
-        <w:t xml:space="preserve">One of your feet is removed (roll a die to determine which one if you still have both). </w:t>
+        <w:t>7 – Lose a Hand:</w:t>
+      </w:r>
+    </w:p>
+    <w:p>
+      <w:pPr>
+        <w:jc w:val="both"/>
+      </w:pPr>
+      <w:r>
+        <w:t xml:space="preserve">One of your hands is removed (roll a die to determine which one if you still have both). </w:t>
+      </w:r>
+    </w:p>
+    <w:p>
+      <w:pPr>
+        <w:jc w:val="both"/>
+      </w:pPr>
+      <w:r>
+        <w:t>Actions that require the use of that hand are no longer possible</w:t>
+      </w:r>
+      <w:r>
+        <w:t>.</w:t>
       </w:r>
     </w:p>
     <w:p>
@@ -5035,9 +5246,44 @@
         </w:rPr>
       </w:pPr>
       <w:r>
+        <w:t>You also lose one of your level 1 Wound slots.</w:t>
+      </w:r>
+    </w:p>
+    <w:p>
+      <w:pPr>
+        <w:pStyle w:val="Subtitle"/>
+      </w:pPr>
+      <w:r>
+        <w:t>6 – Lose a Leg:</w:t>
+      </w:r>
+    </w:p>
+    <w:p>
+      <w:pPr>
+        <w:jc w:val="both"/>
+      </w:pPr>
+      <w:r>
+        <w:t xml:space="preserve">One of your legs is </w:t>
+      </w:r>
+      <w:proofErr w:type="gramStart"/>
+      <w:r>
+        <w:t>entirely destroyed</w:t>
+      </w:r>
+      <w:proofErr w:type="gramEnd"/>
+      <w:r>
+        <w:t xml:space="preserve"> (roll a die to determine which one if you still have both). </w:t>
+      </w:r>
+    </w:p>
+    <w:p>
+      <w:pPr>
+        <w:jc w:val="both"/>
         <w:rPr>
           <w:color w:val="FF0000"/>
         </w:rPr>
+      </w:pPr>
+      <w:r>
+        <w:rPr>
+          <w:color w:val="FF0000"/>
+        </w:rPr>
         <w:t>&lt;Effects?&gt;</w:t>
       </w:r>
     </w:p>
@@ -5049,7 +5295,7 @@
         </w:rPr>
       </w:pPr>
       <w:r>
-        <w:t>You also lose one of your level 1 Wound slots.</w:t>
+        <w:t>You also lose one of your level 2 Wound slots.</w:t>
       </w:r>
     </w:p>
     <w:p>
@@ -5057,56 +5303,15 @@
         <w:pStyle w:val="Subtitle"/>
       </w:pPr>
       <w:r>
-        <w:t>7 – Lose a Hand:</w:t>
-      </w:r>
-    </w:p>
-    <w:p>
-      <w:pPr>
-        <w:jc w:val="both"/>
-      </w:pPr>
-      <w:r>
-        <w:t xml:space="preserve">One of your hands is removed (roll a die to determine which one if you still have both). </w:t>
-      </w:r>
-    </w:p>
-    <w:p>
-      <w:pPr>
-        <w:jc w:val="both"/>
-        <w:rPr>
-          <w:color w:val="FF0000"/>
-        </w:rPr>
-      </w:pPr>
-      <w:r>
-        <w:rPr>
-          <w:color w:val="FF0000"/>
-        </w:rPr>
-        <w:t>&lt;Effects?&gt;</w:t>
-      </w:r>
-    </w:p>
-    <w:p>
-      <w:pPr>
-        <w:jc w:val="both"/>
-        <w:rPr>
-          <w:color w:val="FF0000"/>
-        </w:rPr>
-      </w:pPr>
-      <w:r>
-        <w:t>You also lose one of your level 1 Wound slots.</w:t>
-      </w:r>
-    </w:p>
-    <w:p>
-      <w:pPr>
-        <w:pStyle w:val="Subtitle"/>
-      </w:pPr>
-      <w:r>
-        <w:t>6 – Lose a Leg:</w:t>
-      </w:r>
-    </w:p>
-    <w:p>
-      <w:pPr>
-        <w:jc w:val="both"/>
-      </w:pPr>
-      <w:r>
-        <w:t xml:space="preserve">One of your legs is </w:t>
+        <w:t>5 – Lose an Arm:</w:t>
+      </w:r>
+    </w:p>
+    <w:p>
+      <w:pPr>
+        <w:jc w:val="both"/>
+      </w:pPr>
+      <w:r>
+        <w:t xml:space="preserve">One of your arms is </w:t>
       </w:r>
       <w:proofErr w:type="gramStart"/>
       <w:r>
@@ -5120,64 +5325,15 @@
     <w:p>
       <w:pPr>
         <w:jc w:val="both"/>
-        <w:rPr>
-          <w:color w:val="FF0000"/>
-        </w:rPr>
-      </w:pPr>
-      <w:r>
-        <w:rPr>
-          <w:color w:val="FF0000"/>
-        </w:rPr>
-        <w:t>&lt;Effects?&gt;</w:t>
-      </w:r>
-    </w:p>
-    <w:p>
-      <w:pPr>
-        <w:jc w:val="both"/>
-        <w:rPr>
-          <w:color w:val="FF0000"/>
-        </w:rPr>
-      </w:pPr>
-      <w:r>
-        <w:t>You also lose one of your level 2 Wound slots.</w:t>
-      </w:r>
-    </w:p>
-    <w:p>
-      <w:pPr>
-        <w:pStyle w:val="Subtitle"/>
-      </w:pPr>
-      <w:r>
-        <w:t>5 – Lose an Arm:</w:t>
-      </w:r>
-    </w:p>
-    <w:p>
-      <w:pPr>
-        <w:jc w:val="both"/>
-      </w:pPr>
-      <w:r>
-        <w:t xml:space="preserve">One of your arms is </w:t>
-      </w:r>
-      <w:proofErr w:type="gramStart"/>
-      <w:r>
-        <w:t>entirely destroyed</w:t>
-      </w:r>
-      <w:proofErr w:type="gramEnd"/>
-      <w:r>
-        <w:t xml:space="preserve"> (roll a die to determine which one if you still have both). </w:t>
-      </w:r>
-    </w:p>
-    <w:p>
-      <w:pPr>
-        <w:jc w:val="both"/>
-        <w:rPr>
-          <w:color w:val="FF0000"/>
-        </w:rPr>
-      </w:pPr>
-      <w:r>
-        <w:rPr>
-          <w:color w:val="FF0000"/>
-        </w:rPr>
-        <w:t>&lt;Effects?&gt;</w:t>
+      </w:pPr>
+      <w:r>
+        <w:t xml:space="preserve">Actions that require the use of that </w:t>
+      </w:r>
+      <w:r>
+        <w:t>arm</w:t>
+      </w:r>
+      <w:r>
+        <w:t xml:space="preserve"> are no longer possible.</w:t>
       </w:r>
     </w:p>
     <w:p>
